--- a/reports/Student #5/D01/05 - Requirements  #Student 5.docx
+++ b/reports/Student #5/D01/05 - Requirements  #Student 5.docx
@@ -313,7 +313,27 @@
               <w:rPr>
                 <w:rFonts w:asciiTheme="majorHAnsi" w:hAnsiTheme="majorHAnsi" w:cstheme="majorBidi"/>
               </w:rPr>
-              <w:t>29653719A</w:t>
+              <w:t>****</w:t>
+            </w:r>
+            <w:r>
+              <w:rPr>
+                <w:rFonts w:asciiTheme="majorHAnsi" w:hAnsiTheme="majorHAnsi" w:cstheme="majorBidi"/>
+                <w:u w:val="single"/>
+              </w:rPr>
+              <w:t>3</w:t>
+            </w:r>
+            <w:r>
+              <w:rPr>
+                <w:rFonts w:asciiTheme="majorHAnsi" w:hAnsiTheme="majorHAnsi" w:cstheme="majorBidi"/>
+                <w:u w:val="single"/>
+              </w:rPr>
+              <w:t>719</w:t>
+            </w:r>
+            <w:r>
+              <w:rPr>
+                <w:rFonts w:asciiTheme="majorHAnsi" w:hAnsiTheme="majorHAnsi" w:cstheme="majorBidi"/>
+              </w:rPr>
+              <w:t>*</w:t>
             </w:r>
           </w:p>
           <w:permEnd w:id="1490430286"/>
@@ -505,8 +525,16 @@
                   <w:rPr>
                     <w:rFonts w:asciiTheme="majorHAnsi" w:hAnsiTheme="majorHAnsi" w:cstheme="majorHAnsi"/>
                   </w:rPr>
-                  <w:t>tester, desarrollador</w:t>
+                  <w:t xml:space="preserve">tester, </w:t>
                 </w:r>
+                <w:proofErr w:type="spellStart"/>
+                <w:r>
+                  <w:rPr>
+                    <w:rFonts w:asciiTheme="majorHAnsi" w:hAnsiTheme="majorHAnsi" w:cstheme="majorHAnsi"/>
+                  </w:rPr>
+                  <w:t>desarrollador</w:t>
+                </w:r>
+                <w:proofErr w:type="spellEnd"/>
                 <w:r>
                   <w:rPr>
                     <w:rFonts w:asciiTheme="majorHAnsi" w:hAnsiTheme="majorHAnsi" w:cstheme="majorHAnsi"/>
@@ -9087,8 +9115,10 @@
     <w:rsid w:val="00362E40"/>
     <w:rsid w:val="003936CA"/>
     <w:rsid w:val="003F3911"/>
+    <w:rsid w:val="00400F22"/>
     <w:rsid w:val="00415873"/>
     <w:rsid w:val="004D7778"/>
+    <w:rsid w:val="005311AA"/>
     <w:rsid w:val="00635F6F"/>
     <w:rsid w:val="007238D0"/>
     <w:rsid w:val="007C55A8"/>
